--- a/BS/CheckListe.docx
+++ b/BS/CheckListe.docx
@@ -2336,7 +2336,7 @@
           </w:tcPr>
           <w:p>
             <w:pPr>
-              <w:pStyle w:val="Text"/>
+              <w:pStyle w:val="Tabellenstil 2"/>
               <w:jc w:val="right"/>
             </w:pPr>
             <w:r>
@@ -2346,7 +2346,7 @@
                 <w:szCs w:val="24"/>
                 <w:rtl w:val="0"/>
               </w:rPr>
-              <w:t>✖</w:t>
+              <w:t>✔</w:t>
             </w:r>
             <w:r>
               <w:rPr>
@@ -2984,7 +2984,7 @@
                 <w:szCs w:val="24"/>
                 <w:rtl w:val="0"/>
               </w:rPr>
-              <w:t>✖</w:t>
+              <w:t>✔</w:t>
             </w:r>
             <w:r>
               <w:rPr>
@@ -3015,7 +3015,19 @@
             </w:tcMar>
             <w:vAlign w:val="top"/>
           </w:tcPr>
-          <w:p/>
+          <w:p>
+            <w:pPr>
+              <w:pStyle w:val="Tabellenstil 2"/>
+              <w:bidi w:val="0"/>
+            </w:pPr>
+            <w:r>
+              <w:rPr>
+                <w:rFonts w:ascii="Helvetica" w:cs="Arial Unicode MS" w:hAnsi="Arial Unicode MS" w:eastAsia="Arial Unicode MS"/>
+                <w:rtl w:val="0"/>
+              </w:rPr>
+              <w:t>Ship</w:t>
+            </w:r>
+          </w:p>
         </w:tc>
         <w:tc>
           <w:tcPr>
@@ -3035,7 +3047,19 @@
             </w:tcMar>
             <w:vAlign w:val="top"/>
           </w:tcPr>
-          <w:p/>
+          <w:p>
+            <w:pPr>
+              <w:pStyle w:val="Tabellenstil 2"/>
+              <w:bidi w:val="0"/>
+            </w:pPr>
+            <w:r>
+              <w:rPr>
+                <w:rFonts w:ascii="Helvetica" w:cs="Arial Unicode MS" w:hAnsi="Arial Unicode MS" w:eastAsia="Arial Unicode MS"/>
+                <w:rtl w:val="0"/>
+              </w:rPr>
+              <w:t>MatrixTools</w:t>
+            </w:r>
+          </w:p>
         </w:tc>
         <w:tc>
           <w:tcPr>
@@ -3055,7 +3079,19 @@
             </w:tcMar>
             <w:vAlign w:val="top"/>
           </w:tcPr>
-          <w:p/>
+          <w:p>
+            <w:pPr>
+              <w:pStyle w:val="Tabellenstil 2"/>
+              <w:bidi w:val="0"/>
+            </w:pPr>
+            <w:r>
+              <w:rPr>
+                <w:rFonts w:ascii="Helvetica" w:cs="Arial Unicode MS" w:hAnsi="Arial Unicode MS" w:eastAsia="Arial Unicode MS"/>
+                <w:rtl w:val="0"/>
+              </w:rPr>
+              <w:t>setCoordinatesIfHitted()</w:t>
+            </w:r>
+          </w:p>
         </w:tc>
         <w:tc>
           <w:tcPr>
@@ -3147,7 +3183,7 @@
                 <w:szCs w:val="24"/>
                 <w:rtl w:val="0"/>
               </w:rPr>
-              <w:t>✖</w:t>
+              <w:t>✔</w:t>
             </w:r>
             <w:r>
               <w:rPr>
@@ -3178,7 +3214,19 @@
             </w:tcMar>
             <w:vAlign w:val="top"/>
           </w:tcPr>
-          <w:p/>
+          <w:p>
+            <w:pPr>
+              <w:pStyle w:val="Tabellenstil 2"/>
+              <w:bidi w:val="0"/>
+            </w:pPr>
+            <w:r>
+              <w:rPr>
+                <w:rFonts w:ascii="Helvetica" w:cs="Arial Unicode MS" w:hAnsi="Arial Unicode MS" w:eastAsia="Arial Unicode MS"/>
+                <w:rtl w:val="0"/>
+              </w:rPr>
+              <w:t>Player</w:t>
+            </w:r>
+          </w:p>
         </w:tc>
         <w:tc>
           <w:tcPr>
@@ -3198,7 +3246,19 @@
             </w:tcMar>
             <w:vAlign w:val="top"/>
           </w:tcPr>
-          <w:p/>
+          <w:p>
+            <w:pPr>
+              <w:pStyle w:val="Tabellenstil 2"/>
+              <w:bidi w:val="0"/>
+            </w:pPr>
+            <w:r>
+              <w:rPr>
+                <w:rFonts w:ascii="Helvetica" w:cs="Arial Unicode MS" w:hAnsi="Arial Unicode MS" w:eastAsia="Arial Unicode MS"/>
+                <w:rtl w:val="0"/>
+              </w:rPr>
+              <w:t>Round</w:t>
+            </w:r>
+          </w:p>
         </w:tc>
         <w:tc>
           <w:tcPr>
@@ -3218,7 +3278,19 @@
             </w:tcMar>
             <w:vAlign w:val="top"/>
           </w:tcPr>
-          <w:p/>
+          <w:p>
+            <w:pPr>
+              <w:pStyle w:val="Tabellenstil 2"/>
+              <w:bidi w:val="0"/>
+            </w:pPr>
+            <w:r>
+              <w:rPr>
+                <w:rFonts w:ascii="Helvetica" w:cs="Arial Unicode MS" w:hAnsi="Arial Unicode MS" w:eastAsia="Arial Unicode MS"/>
+                <w:rtl w:val="0"/>
+              </w:rPr>
+              <w:t>getIsAlive()</w:t>
+            </w:r>
+          </w:p>
         </w:tc>
         <w:tc>
           <w:tcPr>
@@ -3310,7 +3382,7 @@
                 <w:szCs w:val="24"/>
                 <w:rtl w:val="0"/>
               </w:rPr>
-              <w:t>✖</w:t>
+              <w:t>✔</w:t>
             </w:r>
             <w:r>
               <w:rPr>
@@ -3341,30 +3413,42 @@
             </w:tcMar>
             <w:vAlign w:val="top"/>
           </w:tcPr>
+          <w:p>
+            <w:pPr>
+              <w:pStyle w:val="Tabellenstil 2"/>
+              <w:bidi w:val="0"/>
+            </w:pPr>
+            <w:r>
+              <w:rPr>
+                <w:rFonts w:ascii="Helvetica" w:cs="Arial Unicode MS" w:hAnsi="Arial Unicode MS" w:eastAsia="Arial Unicode MS"/>
+                <w:rtl w:val="0"/>
+              </w:rPr>
+              <w:t>Round</w:t>
+            </w:r>
+          </w:p>
+        </w:tc>
+        <w:tc>
+          <w:tcPr>
+            <w:tcW w:type="dxa" w:w="1222"/>
+            <w:tcBorders>
+              <w:top w:val="single" w:color="000000" w:sz="2" w:space="0" w:shadow="0" w:frame="0"/>
+              <w:left w:val="single" w:color="000000" w:sz="2" w:space="0" w:shadow="0" w:frame="0"/>
+              <w:bottom w:val="single" w:color="000000" w:sz="2" w:space="0" w:shadow="0" w:frame="0"/>
+              <w:right w:val="single" w:color="000000" w:sz="2" w:space="0" w:shadow="0" w:frame="0"/>
+            </w:tcBorders>
+            <w:shd w:val="clear" w:color="auto" w:fill="auto"/>
+            <w:tcMar>
+              <w:top w:type="dxa" w:w="80"/>
+              <w:left w:type="dxa" w:w="80"/>
+              <w:bottom w:type="dxa" w:w="80"/>
+              <w:right w:type="dxa" w:w="80"/>
+            </w:tcMar>
+            <w:vAlign w:val="top"/>
+          </w:tcPr>
           <w:p/>
         </w:tc>
         <w:tc>
           <w:tcPr>
-            <w:tcW w:type="dxa" w:w="1222"/>
-            <w:tcBorders>
-              <w:top w:val="single" w:color="000000" w:sz="2" w:space="0" w:shadow="0" w:frame="0"/>
-              <w:left w:val="single" w:color="000000" w:sz="2" w:space="0" w:shadow="0" w:frame="0"/>
-              <w:bottom w:val="single" w:color="000000" w:sz="2" w:space="0" w:shadow="0" w:frame="0"/>
-              <w:right w:val="single" w:color="000000" w:sz="2" w:space="0" w:shadow="0" w:frame="0"/>
-            </w:tcBorders>
-            <w:shd w:val="clear" w:color="auto" w:fill="auto"/>
-            <w:tcMar>
-              <w:top w:type="dxa" w:w="80"/>
-              <w:left w:type="dxa" w:w="80"/>
-              <w:bottom w:type="dxa" w:w="80"/>
-              <w:right w:type="dxa" w:w="80"/>
-            </w:tcMar>
-            <w:vAlign w:val="top"/>
-          </w:tcPr>
-          <w:p/>
-        </w:tc>
-        <w:tc>
-          <w:tcPr>
             <w:tcW w:type="dxa" w:w="2445"/>
             <w:tcBorders>
               <w:top w:val="single" w:color="000000" w:sz="2" w:space="0" w:shadow="0" w:frame="0"/>
@@ -3381,7 +3465,19 @@
             </w:tcMar>
             <w:vAlign w:val="top"/>
           </w:tcPr>
-          <w:p/>
+          <w:p>
+            <w:pPr>
+              <w:pStyle w:val="Tabellenstil 2"/>
+              <w:bidi w:val="0"/>
+            </w:pPr>
+            <w:r>
+              <w:rPr>
+                <w:rFonts w:ascii="Helvetica" w:cs="Arial Unicode MS" w:hAnsi="Arial Unicode MS" w:eastAsia="Arial Unicode MS"/>
+                <w:rtl w:val="0"/>
+              </w:rPr>
+              <w:t>ende()</w:t>
+            </w:r>
+          </w:p>
         </w:tc>
         <w:tc>
           <w:tcPr>
